--- a/PTLT_App/templates/attendance_template2.docx
+++ b/PTLT_App/templates/attendance_template2.docx
@@ -575,9 +575,31 @@
         </w:tc>
         <w:tc>
           <w:tcPr>
-            <w:tcW w:w="377" w:type="pct"/>
+            <w:tcW w:w="858" w:type="dxa"/>
             <w:shd w:val="clear" w:color="auto" w:fill="F1F1F1" w:themeFill="background1" w:themeFillShade="F2"/>
-          </w:tcPr>
+            <w:vAlign w:val="top"/>
+          </w:tcPr>
+          <w:p>
+            <w:pPr>
+              <w:spacing w:after="0" w:line="240" w:lineRule="auto"/>
+              <w:jc w:val="center"/>
+              <w:rPr>
+                <w:rFonts w:asciiTheme="minorHAnsi" w:hAnsiTheme="minorHAnsi" w:cstheme="minorHAnsi"/>
+                <w:b/>
+                <w:sz w:val="16"/>
+                <w:szCs w:val="16"/>
+              </w:rPr>
+            </w:pPr>
+            <w:r>
+              <w:rPr>
+                <w:rFonts w:asciiTheme="minorHAnsi" w:hAnsiTheme="minorHAnsi" w:cstheme="minorHAnsi"/>
+                <w:b/>
+                <w:sz w:val="16"/>
+                <w:szCs w:val="16"/>
+              </w:rPr>
+              <w:t>{{date1}}</w:t>
+            </w:r>
+          </w:p>
           <w:p>
             <w:pPr>
               <w:spacing w:after="0" w:line="240" w:lineRule="auto"/>
@@ -591,20 +613,43 @@
             </w:pPr>
             <w:r>
               <w:rPr>
-                <w:rFonts w:asciiTheme="minorHAnsi" w:hAnsiTheme="minorHAnsi" w:cstheme="minorHAnsi"/>
+                <w:rFonts w:hint="default" w:asciiTheme="minorHAnsi" w:hAnsiTheme="minorHAnsi" w:cstheme="minorHAnsi"/>
                 <w:b/>
                 <w:sz w:val="16"/>
                 <w:szCs w:val="16"/>
-              </w:rPr>
-              <w:t>{{date1}}</w:t>
-            </w:r>
-          </w:p>
-        </w:tc>
-        <w:tc>
-          <w:tcPr>
-            <w:tcW w:w="377" w:type="pct"/>
+                <w:lang w:val="en-PH"/>
+              </w:rPr>
+              <w:t>{{prof1}}</w:t>
+            </w:r>
+          </w:p>
+        </w:tc>
+        <w:tc>
+          <w:tcPr>
+            <w:tcW w:w="858" w:type="dxa"/>
             <w:shd w:val="clear" w:color="auto" w:fill="F1F1F1" w:themeFill="background1" w:themeFillShade="F2"/>
-          </w:tcPr>
+            <w:vAlign w:val="top"/>
+          </w:tcPr>
+          <w:p>
+            <w:pPr>
+              <w:spacing w:after="0" w:line="240" w:lineRule="auto"/>
+              <w:jc w:val="center"/>
+              <w:rPr>
+                <w:rFonts w:asciiTheme="minorHAnsi" w:hAnsiTheme="minorHAnsi" w:cstheme="minorHAnsi"/>
+                <w:b/>
+                <w:sz w:val="16"/>
+                <w:szCs w:val="16"/>
+              </w:rPr>
+            </w:pPr>
+            <w:r>
+              <w:rPr>
+                <w:rFonts w:asciiTheme="minorHAnsi" w:hAnsiTheme="minorHAnsi" w:cstheme="minorHAnsi"/>
+                <w:b/>
+                <w:sz w:val="16"/>
+                <w:szCs w:val="16"/>
+              </w:rPr>
+              <w:t>{{date2}}</w:t>
+            </w:r>
+          </w:p>
           <w:p>
             <w:pPr>
               <w:spacing w:after="0" w:line="240" w:lineRule="auto"/>
@@ -618,20 +663,43 @@
             </w:pPr>
             <w:r>
               <w:rPr>
-                <w:rFonts w:asciiTheme="minorHAnsi" w:hAnsiTheme="minorHAnsi" w:cstheme="minorHAnsi"/>
+                <w:rFonts w:hint="default" w:asciiTheme="minorHAnsi" w:hAnsiTheme="minorHAnsi" w:cstheme="minorHAnsi"/>
                 <w:b/>
                 <w:sz w:val="16"/>
                 <w:szCs w:val="16"/>
-              </w:rPr>
-              <w:t>{{date2}}</w:t>
-            </w:r>
-          </w:p>
-        </w:tc>
-        <w:tc>
-          <w:tcPr>
-            <w:tcW w:w="377" w:type="pct"/>
+                <w:lang w:val="en-PH"/>
+              </w:rPr>
+              <w:t>{{prof2}}</w:t>
+            </w:r>
+          </w:p>
+        </w:tc>
+        <w:tc>
+          <w:tcPr>
+            <w:tcW w:w="858" w:type="dxa"/>
             <w:shd w:val="clear" w:color="auto" w:fill="F1F1F1" w:themeFill="background1" w:themeFillShade="F2"/>
-          </w:tcPr>
+            <w:vAlign w:val="top"/>
+          </w:tcPr>
+          <w:p>
+            <w:pPr>
+              <w:spacing w:after="0" w:line="240" w:lineRule="auto"/>
+              <w:jc w:val="center"/>
+              <w:rPr>
+                <w:rFonts w:asciiTheme="minorHAnsi" w:hAnsiTheme="minorHAnsi" w:cstheme="minorHAnsi"/>
+                <w:b/>
+                <w:sz w:val="16"/>
+                <w:szCs w:val="16"/>
+              </w:rPr>
+            </w:pPr>
+            <w:r>
+              <w:rPr>
+                <w:rFonts w:asciiTheme="minorHAnsi" w:hAnsiTheme="minorHAnsi" w:cstheme="minorHAnsi"/>
+                <w:b/>
+                <w:sz w:val="16"/>
+                <w:szCs w:val="16"/>
+              </w:rPr>
+              <w:t>{{date3}}</w:t>
+            </w:r>
+          </w:p>
           <w:p>
             <w:pPr>
               <w:spacing w:after="0" w:line="240" w:lineRule="auto"/>
@@ -645,20 +713,43 @@
             </w:pPr>
             <w:r>
               <w:rPr>
-                <w:rFonts w:asciiTheme="minorHAnsi" w:hAnsiTheme="minorHAnsi" w:cstheme="minorHAnsi"/>
+                <w:rFonts w:hint="default" w:asciiTheme="minorHAnsi" w:hAnsiTheme="minorHAnsi" w:cstheme="minorHAnsi"/>
                 <w:b/>
                 <w:sz w:val="16"/>
                 <w:szCs w:val="16"/>
-              </w:rPr>
-              <w:t>{{date3}}</w:t>
-            </w:r>
-          </w:p>
-        </w:tc>
-        <w:tc>
-          <w:tcPr>
-            <w:tcW w:w="377" w:type="pct"/>
+                <w:lang w:val="en-PH"/>
+              </w:rPr>
+              <w:t>{{prof3}}</w:t>
+            </w:r>
+          </w:p>
+        </w:tc>
+        <w:tc>
+          <w:tcPr>
+            <w:tcW w:w="858" w:type="dxa"/>
             <w:shd w:val="clear" w:color="auto" w:fill="F1F1F1" w:themeFill="background1" w:themeFillShade="F2"/>
-          </w:tcPr>
+            <w:vAlign w:val="top"/>
+          </w:tcPr>
+          <w:p>
+            <w:pPr>
+              <w:spacing w:after="0" w:line="240" w:lineRule="auto"/>
+              <w:jc w:val="center"/>
+              <w:rPr>
+                <w:rFonts w:asciiTheme="minorHAnsi" w:hAnsiTheme="minorHAnsi" w:cstheme="minorHAnsi"/>
+                <w:b/>
+                <w:sz w:val="16"/>
+                <w:szCs w:val="16"/>
+              </w:rPr>
+            </w:pPr>
+            <w:r>
+              <w:rPr>
+                <w:rFonts w:asciiTheme="minorHAnsi" w:hAnsiTheme="minorHAnsi" w:cstheme="minorHAnsi"/>
+                <w:b/>
+                <w:sz w:val="16"/>
+                <w:szCs w:val="16"/>
+              </w:rPr>
+              <w:t>{{date4}}</w:t>
+            </w:r>
+          </w:p>
           <w:p>
             <w:pPr>
               <w:spacing w:after="0" w:line="240" w:lineRule="auto"/>
@@ -672,20 +763,43 @@
             </w:pPr>
             <w:r>
               <w:rPr>
-                <w:rFonts w:asciiTheme="minorHAnsi" w:hAnsiTheme="minorHAnsi" w:cstheme="minorHAnsi"/>
+                <w:rFonts w:hint="default" w:asciiTheme="minorHAnsi" w:hAnsiTheme="minorHAnsi" w:cstheme="minorHAnsi"/>
                 <w:b/>
                 <w:sz w:val="16"/>
                 <w:szCs w:val="16"/>
-              </w:rPr>
-              <w:t>{{date4}}</w:t>
-            </w:r>
-          </w:p>
-        </w:tc>
-        <w:tc>
-          <w:tcPr>
-            <w:tcW w:w="377" w:type="pct"/>
+                <w:lang w:val="en-PH"/>
+              </w:rPr>
+              <w:t>{{prof4}}</w:t>
+            </w:r>
+          </w:p>
+        </w:tc>
+        <w:tc>
+          <w:tcPr>
+            <w:tcW w:w="858" w:type="dxa"/>
             <w:shd w:val="clear" w:color="auto" w:fill="F1F1F1" w:themeFill="background1" w:themeFillShade="F2"/>
-          </w:tcPr>
+            <w:vAlign w:val="top"/>
+          </w:tcPr>
+          <w:p>
+            <w:pPr>
+              <w:spacing w:after="0" w:line="240" w:lineRule="auto"/>
+              <w:jc w:val="center"/>
+              <w:rPr>
+                <w:rFonts w:asciiTheme="minorHAnsi" w:hAnsiTheme="minorHAnsi" w:cstheme="minorHAnsi"/>
+                <w:b/>
+                <w:sz w:val="16"/>
+                <w:szCs w:val="16"/>
+              </w:rPr>
+            </w:pPr>
+            <w:r>
+              <w:rPr>
+                <w:rFonts w:asciiTheme="minorHAnsi" w:hAnsiTheme="minorHAnsi" w:cstheme="minorHAnsi"/>
+                <w:b/>
+                <w:sz w:val="16"/>
+                <w:szCs w:val="16"/>
+              </w:rPr>
+              <w:t>{{date5}}</w:t>
+            </w:r>
+          </w:p>
           <w:p>
             <w:pPr>
               <w:spacing w:after="0" w:line="240" w:lineRule="auto"/>
@@ -699,20 +813,43 @@
             </w:pPr>
             <w:r>
               <w:rPr>
-                <w:rFonts w:asciiTheme="minorHAnsi" w:hAnsiTheme="minorHAnsi" w:cstheme="minorHAnsi"/>
+                <w:rFonts w:hint="default" w:asciiTheme="minorHAnsi" w:hAnsiTheme="minorHAnsi" w:cstheme="minorHAnsi"/>
                 <w:b/>
                 <w:sz w:val="16"/>
                 <w:szCs w:val="16"/>
-              </w:rPr>
-              <w:t>{{date5}}</w:t>
-            </w:r>
-          </w:p>
-        </w:tc>
-        <w:tc>
-          <w:tcPr>
-            <w:tcW w:w="377" w:type="pct"/>
+                <w:lang w:val="en-PH"/>
+              </w:rPr>
+              <w:t>{{prof5}}</w:t>
+            </w:r>
+          </w:p>
+        </w:tc>
+        <w:tc>
+          <w:tcPr>
+            <w:tcW w:w="858" w:type="dxa"/>
             <w:shd w:val="clear" w:color="auto" w:fill="F1F1F1" w:themeFill="background1" w:themeFillShade="F2"/>
-          </w:tcPr>
+            <w:vAlign w:val="top"/>
+          </w:tcPr>
+          <w:p>
+            <w:pPr>
+              <w:spacing w:after="0" w:line="240" w:lineRule="auto"/>
+              <w:jc w:val="center"/>
+              <w:rPr>
+                <w:rFonts w:asciiTheme="minorHAnsi" w:hAnsiTheme="minorHAnsi" w:cstheme="minorHAnsi"/>
+                <w:b/>
+                <w:sz w:val="16"/>
+                <w:szCs w:val="16"/>
+              </w:rPr>
+            </w:pPr>
+            <w:r>
+              <w:rPr>
+                <w:rFonts w:asciiTheme="minorHAnsi" w:hAnsiTheme="minorHAnsi" w:cstheme="minorHAnsi"/>
+                <w:b/>
+                <w:sz w:val="16"/>
+                <w:szCs w:val="16"/>
+              </w:rPr>
+              <w:t>{{date6}}</w:t>
+            </w:r>
+          </w:p>
           <w:p>
             <w:pPr>
               <w:spacing w:after="0" w:line="240" w:lineRule="auto"/>
@@ -726,20 +863,43 @@
             </w:pPr>
             <w:r>
               <w:rPr>
-                <w:rFonts w:asciiTheme="minorHAnsi" w:hAnsiTheme="minorHAnsi" w:cstheme="minorHAnsi"/>
+                <w:rFonts w:hint="default" w:asciiTheme="minorHAnsi" w:hAnsiTheme="minorHAnsi" w:cstheme="minorHAnsi"/>
                 <w:b/>
                 <w:sz w:val="16"/>
                 <w:szCs w:val="16"/>
-              </w:rPr>
-              <w:t>{{date6}}</w:t>
-            </w:r>
-          </w:p>
-        </w:tc>
-        <w:tc>
-          <w:tcPr>
-            <w:tcW w:w="378" w:type="pct"/>
+                <w:lang w:val="en-PH"/>
+              </w:rPr>
+              <w:t>{{prof6}}</w:t>
+            </w:r>
+          </w:p>
+        </w:tc>
+        <w:tc>
+          <w:tcPr>
+            <w:tcW w:w="862" w:type="dxa"/>
             <w:shd w:val="clear" w:color="auto" w:fill="F1F1F1" w:themeFill="background1" w:themeFillShade="F2"/>
-          </w:tcPr>
+            <w:vAlign w:val="top"/>
+          </w:tcPr>
+          <w:p>
+            <w:pPr>
+              <w:spacing w:after="0" w:line="240" w:lineRule="auto"/>
+              <w:jc w:val="center"/>
+              <w:rPr>
+                <w:rFonts w:asciiTheme="minorHAnsi" w:hAnsiTheme="minorHAnsi" w:cstheme="minorHAnsi"/>
+                <w:b/>
+                <w:sz w:val="16"/>
+                <w:szCs w:val="16"/>
+              </w:rPr>
+            </w:pPr>
+            <w:r>
+              <w:rPr>
+                <w:rFonts w:asciiTheme="minorHAnsi" w:hAnsiTheme="minorHAnsi" w:cstheme="minorHAnsi"/>
+                <w:b/>
+                <w:sz w:val="16"/>
+                <w:szCs w:val="16"/>
+              </w:rPr>
+              <w:t>{{date7}}</w:t>
+            </w:r>
+          </w:p>
           <w:p>
             <w:pPr>
               <w:spacing w:after="0" w:line="240" w:lineRule="auto"/>
@@ -753,21 +913,43 @@
             </w:pPr>
             <w:r>
               <w:rPr>
-                <w:rFonts w:asciiTheme="minorHAnsi" w:hAnsiTheme="minorHAnsi" w:cstheme="minorHAnsi"/>
+                <w:rFonts w:hint="default" w:asciiTheme="minorHAnsi" w:hAnsiTheme="minorHAnsi" w:cstheme="minorHAnsi"/>
                 <w:b/>
                 <w:sz w:val="16"/>
                 <w:szCs w:val="16"/>
-              </w:rPr>
-              <w:t>{{date7}}</w:t>
-            </w:r>
-          </w:p>
-        </w:tc>
-        <w:tc>
-          <w:tcPr>
-            <w:tcW w:w="375" w:type="pct"/>
+                <w:lang w:val="en-PH"/>
+              </w:rPr>
+              <w:t>{{prof7}}</w:t>
+            </w:r>
+          </w:p>
+        </w:tc>
+        <w:tc>
+          <w:tcPr>
+            <w:tcW w:w="869" w:type="dxa"/>
             <w:shd w:val="clear" w:color="auto" w:fill="F1F1F1" w:themeFill="background1" w:themeFillShade="F2"/>
             <w:vAlign w:val="center"/>
           </w:tcPr>
+          <w:p>
+            <w:pPr>
+              <w:spacing w:after="0" w:line="240" w:lineRule="auto"/>
+              <w:jc w:val="center"/>
+              <w:rPr>
+                <w:rFonts w:asciiTheme="minorHAnsi" w:hAnsiTheme="minorHAnsi" w:cstheme="minorHAnsi"/>
+                <w:b/>
+                <w:sz w:val="16"/>
+                <w:szCs w:val="16"/>
+              </w:rPr>
+            </w:pPr>
+            <w:r>
+              <w:rPr>
+                <w:rFonts w:asciiTheme="minorHAnsi" w:hAnsiTheme="minorHAnsi" w:cstheme="minorHAnsi"/>
+                <w:b/>
+                <w:sz w:val="16"/>
+                <w:szCs w:val="16"/>
+              </w:rPr>
+              <w:t>{{date8}}</w:t>
+            </w:r>
+          </w:p>
           <w:p>
             <w:pPr>
               <w:spacing w:after="0" w:line="240" w:lineRule="auto"/>
@@ -781,12 +963,13 @@
             </w:pPr>
             <w:r>
               <w:rPr>
-                <w:rFonts w:asciiTheme="minorHAnsi" w:hAnsiTheme="minorHAnsi" w:cstheme="minorHAnsi"/>
+                <w:rFonts w:hint="default" w:asciiTheme="minorHAnsi" w:hAnsiTheme="minorHAnsi" w:cstheme="minorHAnsi"/>
                 <w:b/>
                 <w:sz w:val="16"/>
                 <w:szCs w:val="16"/>
-              </w:rPr>
-              <w:t>{{date8}}</w:t>
+                <w:lang w:val="en-PH"/>
+              </w:rPr>
+              <w:t>{{prof8}}</w:t>
             </w:r>
           </w:p>
         </w:tc>
@@ -2436,6 +2619,8 @@
               </w:rPr>
               <w:t>time3}}</w:t>
             </w:r>
+            <w:bookmarkStart w:id="0" w:name="_GoBack"/>
+            <w:bookmarkEnd w:id="0"/>
           </w:p>
         </w:tc>
         <w:tc>
@@ -9960,6 +10145,12 @@
             <w:insideH w:val="single" w:color="auto" w:sz="4" w:space="0"/>
             <w:insideV w:val="single" w:color="auto" w:sz="4" w:space="0"/>
           </w:tblBorders>
+          <w:tblCellMar>
+            <w:top w:w="0" w:type="dxa"/>
+            <w:left w:w="108" w:type="dxa"/>
+            <w:bottom w:w="0" w:type="dxa"/>
+            <w:right w:w="108" w:type="dxa"/>
+          </w:tblCellMar>
         </w:tblPrEx>
         <w:tc>
           <w:tcPr>
@@ -10035,8 +10226,6 @@
           <w:szCs w:val="20"/>
         </w:rPr>
       </w:pPr>
-      <w:bookmarkStart w:id="0" w:name="_GoBack"/>
-      <w:bookmarkEnd w:id="0"/>
     </w:p>
     <w:sectPr>
       <w:headerReference r:id="rId7" w:type="first"/>
@@ -10852,17 +11041,17 @@
     <w:lsdException w:uiPriority="99" w:name="Normal Indent"/>
     <w:lsdException w:uiPriority="99" w:name="footnote text"/>
     <w:lsdException w:qFormat="1" w:uiPriority="99" w:name="annotation text"/>
-    <w:lsdException w:uiPriority="99" w:semiHidden="0" w:name="header"/>
-    <w:lsdException w:uiPriority="99" w:semiHidden="0" w:name="footer"/>
+    <w:lsdException w:qFormat="1" w:uiPriority="99" w:semiHidden="0" w:name="header"/>
+    <w:lsdException w:qFormat="1" w:uiPriority="99" w:semiHidden="0" w:name="footer"/>
     <w:lsdException w:uiPriority="99" w:name="index heading"/>
     <w:lsdException w:qFormat="1" w:uiPriority="35" w:name="caption"/>
     <w:lsdException w:uiPriority="99" w:name="table of figures"/>
     <w:lsdException w:uiPriority="99" w:name="envelope address"/>
     <w:lsdException w:uiPriority="99" w:name="envelope return"/>
     <w:lsdException w:uiPriority="99" w:name="footnote reference"/>
-    <w:lsdException w:uiPriority="99" w:name="annotation reference"/>
+    <w:lsdException w:qFormat="1" w:uiPriority="99" w:name="annotation reference"/>
     <w:lsdException w:uiPriority="99" w:name="line number"/>
-    <w:lsdException w:uiPriority="99" w:name="page number"/>
+    <w:lsdException w:qFormat="1" w:uiPriority="99" w:name="page number"/>
     <w:lsdException w:uiPriority="99" w:name="endnote reference"/>
     <w:lsdException w:uiPriority="99" w:name="endnote text"/>
     <w:lsdException w:uiPriority="99" w:name="table of authorities"/>
@@ -10913,7 +11102,7 @@
     <w:lsdException w:uiPriority="99" w:name="Document Map"/>
     <w:lsdException w:uiPriority="99" w:name="Plain Text"/>
     <w:lsdException w:uiPriority="99" w:name="E-mail Signature"/>
-    <w:lsdException w:uiPriority="99" w:name="Normal (Web)"/>
+    <w:lsdException w:qFormat="1" w:uiPriority="99" w:name="Normal (Web)"/>
     <w:lsdException w:uiPriority="99" w:name="HTML Acronym"/>
     <w:lsdException w:uiPriority="99" w:name="HTML Address"/>
     <w:lsdException w:uiPriority="99" w:name="HTML Cite"/>
@@ -10925,7 +11114,7 @@
     <w:lsdException w:uiPriority="99" w:name="HTML Typewriter"/>
     <w:lsdException w:uiPriority="99" w:name="HTML Variable"/>
     <w:lsdException w:qFormat="1" w:uiPriority="99" w:name="Normal Table"/>
-    <w:lsdException w:uiPriority="99" w:name="annotation subject"/>
+    <w:lsdException w:qFormat="1" w:uiPriority="99" w:name="annotation subject"/>
     <w:lsdException w:uiPriority="99" w:name="Table Simple 1"/>
     <w:lsdException w:uiPriority="99" w:name="Table Simple 2"/>
     <w:lsdException w:uiPriority="99" w:name="Table Simple 3"/>
@@ -10969,7 +11158,7 @@
     <w:lsdException w:uiPriority="99" w:name="Table Web 2"/>
     <w:lsdException w:uiPriority="99" w:name="Table Web 3"/>
     <w:lsdException w:qFormat="1" w:uiPriority="99" w:name="Balloon Text"/>
-    <w:lsdException w:unhideWhenUsed="0" w:uiPriority="39" w:semiHidden="0" w:name="Table Grid"/>
+    <w:lsdException w:qFormat="1" w:unhideWhenUsed="0" w:uiPriority="39" w:semiHidden="0" w:name="Table Grid"/>
     <w:lsdException w:uiPriority="99" w:name="Table Theme"/>
     <w:lsdException w:qFormat="1" w:unhideWhenUsed="0" w:uiPriority="1" w:semiHidden="0" w:name="No Spacing"/>
     <w:lsdException w:unhideWhenUsed="0" w:uiPriority="60" w:semiHidden="0" w:name="Light Shading"/>
@@ -11192,6 +11381,7 @@
     <w:basedOn w:val="5"/>
     <w:semiHidden/>
     <w:unhideWhenUsed/>
+    <w:qFormat/>
     <w:uiPriority w:val="99"/>
     <w:rPr>
       <w:sz w:val="16"/>
@@ -11221,6 +11411,7 @@
     <w:link w:val="27"/>
     <w:semiHidden/>
     <w:unhideWhenUsed/>
+    <w:qFormat/>
     <w:uiPriority w:val="99"/>
     <w:rPr>
       <w:b/>
@@ -11232,6 +11423,7 @@
     <w:basedOn w:val="1"/>
     <w:link w:val="25"/>
     <w:unhideWhenUsed/>
+    <w:qFormat/>
     <w:uiPriority w:val="99"/>
     <w:pPr>
       <w:tabs>
@@ -11246,6 +11438,7 @@
     <w:basedOn w:val="1"/>
     <w:link w:val="24"/>
     <w:unhideWhenUsed/>
+    <w:qFormat/>
     <w:uiPriority w:val="99"/>
     <w:pPr>
       <w:tabs>
@@ -11276,6 +11469,7 @@
     <w:basedOn w:val="1"/>
     <w:semiHidden/>
     <w:unhideWhenUsed/>
+    <w:qFormat/>
     <w:uiPriority w:val="99"/>
     <w:pPr>
       <w:spacing w:before="100" w:beforeAutospacing="1" w:after="100" w:afterAutospacing="1" w:line="240" w:lineRule="auto"/>
@@ -11292,11 +11486,13 @@
     <w:basedOn w:val="5"/>
     <w:semiHidden/>
     <w:unhideWhenUsed/>
+    <w:qFormat/>
     <w:uiPriority w:val="99"/>
   </w:style>
   <w:style w:type="table" w:styleId="16">
     <w:name w:val="Table Grid"/>
     <w:basedOn w:val="6"/>
+    <w:qFormat/>
     <w:uiPriority w:val="39"/>
     <w:pPr>
       <w:spacing w:after="0" w:line="240" w:lineRule="auto"/>
@@ -11372,6 +11568,7 @@
     <w:name w:val="Heading 1 Char"/>
     <w:basedOn w:val="5"/>
     <w:link w:val="2"/>
+    <w:qFormat/>
     <w:uiPriority w:val="0"/>
     <w:rPr>
       <w:rFonts w:ascii="Times New Roman" w:hAnsi="Times New Roman" w:eastAsia="Times New Roman" w:cs="Times New Roman"/>
@@ -11401,6 +11598,7 @@
     <w:name w:val="Title Char"/>
     <w:basedOn w:val="5"/>
     <w:link w:val="17"/>
+    <w:qFormat/>
     <w:uiPriority w:val="0"/>
     <w:rPr>
       <w:rFonts w:ascii="Times New Roman" w:hAnsi="Times New Roman" w:eastAsia="Times New Roman" w:cs="Times New Roman"/>
@@ -11426,6 +11624,7 @@
     <w:name w:val="Footer Char"/>
     <w:basedOn w:val="5"/>
     <w:link w:val="11"/>
+    <w:qFormat/>
     <w:uiPriority w:val="99"/>
     <w:rPr>
       <w:rFonts w:ascii="Calibri" w:hAnsi="Calibri" w:eastAsia="Calibri" w:cs="Calibri"/>
@@ -11437,6 +11636,7 @@
     <w:basedOn w:val="5"/>
     <w:link w:val="9"/>
     <w:semiHidden/>
+    <w:qFormat/>
     <w:uiPriority w:val="99"/>
     <w:rPr>
       <w:rFonts w:ascii="Calibri" w:hAnsi="Calibri" w:eastAsia="Calibri" w:cs="Calibri"/>
@@ -11450,6 +11650,7 @@
     <w:basedOn w:val="26"/>
     <w:link w:val="10"/>
     <w:semiHidden/>
+    <w:qFormat/>
     <w:uiPriority w:val="99"/>
     <w:rPr>
       <w:rFonts w:ascii="Calibri" w:hAnsi="Calibri" w:eastAsia="Calibri" w:cs="Calibri"/>

--- a/PTLT_App/templates/attendance_template2.docx
+++ b/PTLT_App/templates/attendance_template2.docx
@@ -2619,8 +2619,6 @@
               </w:rPr>
               <w:t>time3}}</w:t>
             </w:r>
-            <w:bookmarkStart w:id="0" w:name="_GoBack"/>
-            <w:bookmarkEnd w:id="0"/>
           </w:p>
         </w:tc>
         <w:tc>
@@ -9368,7 +9366,7 @@
                 <w:sz w:val="4"/>
                 <w:szCs w:val="4"/>
               </w:rPr>
-              <w:t>_time1}}</w:t>
+              <w:t>time1}}</w:t>
             </w:r>
           </w:p>
         </w:tc>
@@ -9408,7 +9406,7 @@
                 <w:sz w:val="4"/>
                 <w:szCs w:val="4"/>
               </w:rPr>
-              <w:t>_time2}}</w:t>
+              <w:t>time2}}</w:t>
             </w:r>
           </w:p>
         </w:tc>
@@ -9448,7 +9446,7 @@
                 <w:sz w:val="4"/>
                 <w:szCs w:val="4"/>
               </w:rPr>
-              <w:t>_time3}}</w:t>
+              <w:t>time3}}</w:t>
             </w:r>
           </w:p>
         </w:tc>
@@ -9488,7 +9486,7 @@
                 <w:sz w:val="4"/>
                 <w:szCs w:val="4"/>
               </w:rPr>
-              <w:t>_time4}}</w:t>
+              <w:t>time4}}</w:t>
             </w:r>
           </w:p>
         </w:tc>
@@ -9528,7 +9526,7 @@
                 <w:sz w:val="4"/>
                 <w:szCs w:val="4"/>
               </w:rPr>
-              <w:t>_time5}}</w:t>
+              <w:t>time5}}</w:t>
             </w:r>
           </w:p>
         </w:tc>
@@ -9568,7 +9566,7 @@
                 <w:sz w:val="4"/>
                 <w:szCs w:val="4"/>
               </w:rPr>
-              <w:t>_time6}}</w:t>
+              <w:t>time6}}</w:t>
             </w:r>
           </w:p>
         </w:tc>
@@ -9608,7 +9606,7 @@
                 <w:sz w:val="4"/>
                 <w:szCs w:val="4"/>
               </w:rPr>
-              <w:t>_time7}}</w:t>
+              <w:t>time7}}</w:t>
             </w:r>
           </w:p>
         </w:tc>
@@ -9642,13 +9640,15 @@
               </w:rPr>
               <w:t>student59_</w:t>
             </w:r>
-            <w:r>
-              <w:rPr>
-                <w:rFonts w:asciiTheme="minorHAnsi" w:hAnsiTheme="minorHAnsi" w:cstheme="minorHAnsi"/>
-                <w:sz w:val="4"/>
-                <w:szCs w:val="4"/>
-              </w:rPr>
-              <w:t>_time8}}</w:t>
+            <w:bookmarkStart w:id="0" w:name="_GoBack"/>
+            <w:bookmarkEnd w:id="0"/>
+            <w:r>
+              <w:rPr>
+                <w:rFonts w:asciiTheme="minorHAnsi" w:hAnsiTheme="minorHAnsi" w:cstheme="minorHAnsi"/>
+                <w:sz w:val="4"/>
+                <w:szCs w:val="4"/>
+              </w:rPr>
+              <w:t>time8}}</w:t>
             </w:r>
           </w:p>
         </w:tc>
